--- a/Part B-Classification/Handwritten Lecture Notes.docx
+++ b/Part B-Classification/Handwritten Lecture Notes.docx
@@ -2,7 +2,117 @@
 <file path=word/document.xml><?xml version="1.0" encoding="utf-8"?>
 <w:document xmlns:wpc="http://schemas.microsoft.com/office/word/2010/wordprocessingCanvas" xmlns:cx="http://schemas.microsoft.com/office/drawing/2014/chartex" xmlns:cx1="http://schemas.microsoft.com/office/drawing/2015/9/8/chartex" xmlns:cx2="http://schemas.microsoft.com/office/drawing/2015/10/21/chartex" xmlns:cx3="http://schemas.microsoft.com/office/drawing/2016/5/9/chartex" xmlns:cx4="http://schemas.microsoft.com/office/drawing/2016/5/10/chartex" xmlns:cx5="http://schemas.microsoft.com/office/drawing/2016/5/11/chartex" xmlns:cx6="http://schemas.microsoft.com/office/drawing/2016/5/12/chartex" xmlns:cx7="http://schemas.microsoft.com/office/drawing/2016/5/13/chartex" xmlns:cx8="http://schemas.microsoft.com/office/drawing/2016/5/14/chartex" xmlns:mc="http://schemas.openxmlformats.org/markup-compatibility/2006" xmlns:aink="http://schemas.microsoft.com/office/drawing/2016/ink" xmlns:am3d="http://schemas.microsoft.com/office/drawing/2017/model3d" xmlns:o="urn:schemas-microsoft-com:office:office" xmlns:r="http://schemas.openxmlformats.org/officeDocument/2006/relationships" xmlns:m="http://schemas.openxmlformats.org/officeDocument/2006/math" xmlns:v="urn:schemas-microsoft-com:vml" xmlns:wp14="http://schemas.microsoft.com/office/word/2010/wordprocessingDrawing" xmlns:wp="http://schemas.openxmlformats.org/drawingml/2006/wordprocessingDrawing" xmlns:w10="urn:schemas-microsoft-com:office:word" xmlns:w="http://schemas.openxmlformats.org/wordprocessingml/2006/main" xmlns:w14="http://schemas.microsoft.com/office/word/2010/wordml" xmlns:w15="http://schemas.microsoft.com/office/word/2012/wordml" xmlns:w16cex="http://schemas.microsoft.com/office/word/2018/wordml/cex" xmlns:w16cid="http://schemas.microsoft.com/office/word/2016/wordml/cid" xmlns:w16="http://schemas.microsoft.com/office/word/2018/wordml" xmlns:w16sdtdh="http://schemas.microsoft.com/office/word/2020/wordml/sdtdatahash" xmlns:w16se="http://schemas.microsoft.com/office/word/2015/wordml/symex" xmlns:wpg="http://schemas.microsoft.com/office/word/2010/wordprocessingGroup" xmlns:wpi="http://schemas.microsoft.com/office/word/2010/wordprocessingInk" xmlns:wne="http://schemas.microsoft.com/office/word/2006/wordml" xmlns:wps="http://schemas.microsoft.com/office/word/2010/wordprocessingShape" mc:Ignorable="w14 w15 w16se w16cid w16 w16cex w16sdtdh wp14">
   <w:body>
-    <w:p/>
+    <w:p>
+      <w:r>
+        <w:rPr>
+          <w:noProof/>
+        </w:rPr>
+        <mc:AlternateContent>
+          <mc:Choice Requires="wpi">
+            <w:drawing>
+              <wp:anchor distT="0" distB="0" distL="114300" distR="114300" simplePos="0" relativeHeight="251670528" behindDoc="0" locked="0" layoutInCell="1" allowOverlap="1" wp14:anchorId="0B72072C" wp14:editId="53A0618D">
+                <wp:simplePos x="0" y="0"/>
+                <wp:positionH relativeFrom="column">
+                  <wp:posOffset>207645</wp:posOffset>
+                </wp:positionH>
+                <wp:positionV relativeFrom="paragraph">
+                  <wp:posOffset>-150495</wp:posOffset>
+                </wp:positionV>
+                <wp:extent cx="925055" cy="169185"/>
+                <wp:effectExtent l="38100" t="38100" r="27940" b="59690"/>
+                <wp:wrapNone/>
+                <wp:docPr id="12" name="Ink 12"/>
+                <wp:cNvGraphicFramePr/>
+                <a:graphic xmlns:a="http://schemas.openxmlformats.org/drawingml/2006/main">
+                  <a:graphicData uri="http://schemas.microsoft.com/office/word/2010/wordprocessingInk">
+                    <w14:contentPart bwMode="auto" r:id="rId4">
+                      <w14:nvContentPartPr>
+                        <w14:cNvContentPartPr/>
+                      </w14:nvContentPartPr>
+                      <w14:xfrm>
+                        <a:off x="0" y="0"/>
+                        <a:ext cx="925055" cy="169185"/>
+                      </w14:xfrm>
+                    </w14:contentPart>
+                  </a:graphicData>
+                </a:graphic>
+              </wp:anchor>
+            </w:drawing>
+          </mc:Choice>
+          <mc:Fallback>
+            <w:pict>
+              <v:shapetype w14:anchorId="5A20F819" id="_x0000_t75" coordsize="21600,21600" o:spt="75" o:preferrelative="t" path="m@4@5l@4@11@9@11@9@5xe" filled="f" stroked="f">
+                <v:stroke joinstyle="miter"/>
+                <v:formulas>
+                  <v:f eqn="if lineDrawn pixelLineWidth 0"/>
+                  <v:f eqn="sum @0 1 0"/>
+                  <v:f eqn="sum 0 0 @1"/>
+                  <v:f eqn="prod @2 1 2"/>
+                  <v:f eqn="prod @3 21600 pixelWidth"/>
+                  <v:f eqn="prod @3 21600 pixelHeight"/>
+                  <v:f eqn="sum @0 0 1"/>
+                  <v:f eqn="prod @6 1 2"/>
+                  <v:f eqn="prod @7 21600 pixelWidth"/>
+                  <v:f eqn="sum @8 21600 0"/>
+                  <v:f eqn="prod @7 21600 pixelHeight"/>
+                  <v:f eqn="sum @10 21600 0"/>
+                </v:formulas>
+                <v:path o:extrusionok="f" gradientshapeok="t" o:connecttype="rect"/>
+                <o:lock v:ext="edit" aspectratio="t"/>
+              </v:shapetype>
+              <v:shape id="Ink 12" o:spid="_x0000_s1026" type="#_x0000_t75" style="position:absolute;margin-left:14.95pt;margin-top:-13.25pt;width:75.7pt;height:16.1pt;z-index:251670528;visibility:visible;mso-wrap-style:square;mso-wrap-distance-left:9pt;mso-wrap-distance-top:0;mso-wrap-distance-right:9pt;mso-wrap-distance-bottom:0;mso-position-horizontal:absolute;mso-position-horizontal-relative:text;mso-position-vertical:absolute;mso-position-vertical-relative:text" o:gfxdata="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">
+                <v:imagedata r:id="rId5" o:title=""/>
+              </v:shape>
+            </w:pict>
+          </mc:Fallback>
+        </mc:AlternateContent>
+      </w:r>
+      <w:r>
+        <w:rPr>
+          <w:noProof/>
+        </w:rPr>
+        <mc:AlternateContent>
+          <mc:Choice Requires="wpi">
+            <w:drawing>
+              <wp:anchor distT="0" distB="0" distL="114300" distR="114300" simplePos="0" relativeHeight="251667456" behindDoc="0" locked="0" layoutInCell="1" allowOverlap="1" wp14:anchorId="698487F9" wp14:editId="146EB493">
+                <wp:simplePos x="0" y="0"/>
+                <wp:positionH relativeFrom="column">
+                  <wp:posOffset>-465455</wp:posOffset>
+                </wp:positionH>
+                <wp:positionV relativeFrom="paragraph">
+                  <wp:posOffset>-615950</wp:posOffset>
+                </wp:positionV>
+                <wp:extent cx="595925" cy="667385"/>
+                <wp:effectExtent l="57150" t="38100" r="71120" b="75565"/>
+                <wp:wrapNone/>
+                <wp:docPr id="9" name="Ink 9"/>
+                <wp:cNvGraphicFramePr/>
+                <a:graphic xmlns:a="http://schemas.openxmlformats.org/drawingml/2006/main">
+                  <a:graphicData uri="http://schemas.microsoft.com/office/word/2010/wordprocessingInk">
+                    <w14:contentPart bwMode="auto" r:id="rId6">
+                      <w14:nvContentPartPr>
+                        <w14:cNvContentPartPr/>
+                      </w14:nvContentPartPr>
+                      <w14:xfrm>
+                        <a:off x="0" y="0"/>
+                        <a:ext cx="595925" cy="667385"/>
+                      </w14:xfrm>
+                    </w14:contentPart>
+                  </a:graphicData>
+                </a:graphic>
+              </wp:anchor>
+            </w:drawing>
+          </mc:Choice>
+          <mc:Fallback>
+            <w:pict>
+              <v:shape w14:anchorId="5E81623E" id="Ink 9" o:spid="_x0000_s1026" type="#_x0000_t75" style="position:absolute;margin-left:-38.05pt;margin-top:-49.9pt;width:49.75pt;height:55.35pt;z-index:251667456;visibility:visible;mso-wrap-style:square;mso-wrap-distance-left:9pt;mso-wrap-distance-top:0;mso-wrap-distance-right:9pt;mso-wrap-distance-bottom:0;mso-position-horizontal:absolute;mso-position-horizontal-relative:text;mso-position-vertical:absolute;mso-position-vertical-relative:text" o:gfxdata="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">
+                <v:imagedata r:id="rId7" o:title=""/>
+              </v:shape>
+            </w:pict>
+          </mc:Fallback>
+        </mc:AlternateContent>
+      </w:r>
+    </w:p>
     <w:p/>
     <w:p/>
     <w:p/>
@@ -1673,6 +1783,77 @@
 </w:styles>
 </file>
 
+<file path=word/ink/ink1.xml><?xml version="1.0" encoding="utf-8"?>
+<inkml:ink xmlns:inkml="http://www.w3.org/2003/InkML">
+  <inkml:definitions>
+    <inkml:context xml:id="ctx0">
+      <inkml:inkSource xml:id="inkSrc0">
+        <inkml:traceFormat>
+          <inkml:channel name="X" type="integer" min="-2.14748E9" max="2.14748E9" units="cm"/>
+          <inkml:channel name="Y" type="integer" min="-2.14748E9" max="2.14748E9" units="cm"/>
+          <inkml:channel name="F" type="integer" max="32767" units="dev"/>
+          <inkml:channel name="OA" type="integer" max="360" units="deg"/>
+          <inkml:channel name="OE" type="integer" max="90" units="deg"/>
+        </inkml:traceFormat>
+        <inkml:channelProperties>
+          <inkml:channelProperty channel="X" name="resolution" value="1000" units="1/cm"/>
+          <inkml:channelProperty channel="Y" name="resolution" value="1000" units="1/cm"/>
+          <inkml:channelProperty channel="F" name="resolution" value="0" units="1/dev"/>
+          <inkml:channelProperty channel="OA" name="resolution" value="1000" units="1/deg"/>
+          <inkml:channelProperty channel="OE" name="resolution" value="1000" units="1/deg"/>
+        </inkml:channelProperties>
+      </inkml:inkSource>
+      <inkml:timestamp xml:id="ts0" timeString="2021-09-13T13:44:35.728"/>
+    </inkml:context>
+    <inkml:brush xml:id="br0">
+      <inkml:brushProperty name="width" value="0.1" units="cm"/>
+      <inkml:brushProperty name="height" value="0.1" units="cm"/>
+      <inkml:brushProperty name="color" value="#E71224"/>
+    </inkml:brush>
+  </inkml:definitions>
+  <inkml:trace contextRef="#ctx0" brushRef="#br0">23 120 2604 0 0,'-15'-29'6039'0'0,"10"22"-5052"0"0,5 7-949 0 0,0 0-1 0 0,-1 0 1 0 0,1 0 0 0 0,0 0-1 0 0,0 0 1 0 0,0 0 0 0 0,0 0-1 0 0,0 0 1 0 0,0 0 0 0 0,-1 0-1 0 0,1 0 1 0 0,0-1 0 0 0,0 1 0 0 0,0 0-1 0 0,0 0 1 0 0,0 0 0 0 0,0 0-1 0 0,0 0 1 0 0,0 0 0 0 0,0-1-1 0 0,-1 1 1 0 0,1 0 0 0 0,0 0-1 0 0,0 0 1 0 0,0 0 0 0 0,0 0 0 0 0,0-1-1 0 0,0 1 1 0 0,0 0 0 0 0,0 0-1 0 0,0 0 1 0 0,0 0 0 0 0,0 0-1 0 0,0-1 1 0 0,0 1 0 0 0,0 0-1 0 0,0 0 1 0 0,0 0 0 0 0,0 0 0 0 0,1 0-1 0 0,-1 0 1 0 0,0-1 0 0 0,0 1-1 0 0,0 0 1 0 0,0 0 0 0 0,0 0-1 0 0,0 0 1 0 0,0 0 0 0 0,0 0-1 0 0,0 0 1 0 0,1-1 0 0 0,-1 1 0 0 0,0 0-1 0 0,0 0 1 0 0,0 0 0 0 0,0 0-1 0 0,0 0 1 0 0,0 0 0 0 0,1 0-1 0 0,-1 0 1 0 0,11 2 11 0 0,0 1-1 0 0,0 0 1 0 0,-1 0-1 0 0,19 10 1 0 0,32 10-9 0 0,-42-20-13 0 0,0 0 0 0 0,1-2 0 0 0,-1 0 0 0 0,1-1-1 0 0,0 0 1 0 0,-1-2 0 0 0,0-1 0 0 0,1 0 0 0 0,-1-1-1 0 0,27-10 1 0 0,20-10-102 0 0,94-48-1 0 0,-141 62 41 0 0,-17 9 294 0 0,-4 3-250 0 0,0 1 0 0 0,1 0 0 0 0,-1-1 0 0 0,1 1-1 0 0,-1 0 1 0 0,1 0 0 0 0,0 0 0 0 0,0 0 0 0 0,0 0 0 0 0,0 0 0 0 0,0 0 0 0 0,1 0 0 0 0,0 0 0 0 0,-1 6 0 0 0,2-6-8 0 0,0 1-1 0 0,0-1 1 0 0,0 1 0 0 0,0-1 0 0 0,0 0-1 0 0,1 1 1 0 0,-1-1 0 0 0,1 0 0 0 0,0 0 0 0 0,0 0-1 0 0,0-1 1 0 0,0 1 0 0 0,1 0 0 0 0,-1-1-1 0 0,5 5 1 0 0,-1-3-1 0 0,0-1-1 0 0,0 1 1 0 0,0-1-1 0 0,0 0 1 0 0,1 0-1 0 0,-1-1 1 0 0,11 3-1 0 0,7 0-2 0 0,1-2 1 0 0,-1 0-1 0 0,39-1 0 0 0,22-4-33 0 0,112 7 488 0 0,-174-3-648 0 0,-1 2 1 0 0,0 0-1 0 0,1 2 0 0 0,-2 0 1 0 0,1 2-1 0 0,36 17 1 0 0,-1 7-5525 0 0,-43-24 2666 0 0</inkml:trace>
+  <inkml:trace contextRef="#ctx0" brushRef="#br0" timeOffset="431.43">1886 445 2492 0 0,'0'0'1936'0'0,"2"19"3328"0"0,0-18-5219 0 0,0 0 1 0 0,0-1-1 0 0,1 1 1 0 0,-1 0 0 0 0,0-1-1 0 0,0 1 1 0 0,0-1-1 0 0,1 1 1 0 0,-1-1-1 0 0,0 0 1 0 0,1 0 0 0 0,-1 0-1 0 0,0-1 1 0 0,0 1-1 0 0,1 0 1 0 0,-1-1 0 0 0,0 1-1 0 0,0-1 1 0 0,0 0-1 0 0,0 0 1 0 0,4-2 0 0 0,57-28-40 0 0,-47 23 65 0 0,338-180 405 0 0,-351 187-295 0 0,0-1-93 0 0,24-11 201 0 0,-25 11-273 0 0,1 2-32 0 0,13 1-19 0 0,-1 0 0 0 0,0 1 0 0 0,0 1 0 0 0,28 8 0 0 0,-3 4-5125 0 0,-25-8 1673 0 0</inkml:trace>
+</inkml:ink>
+</file>
+
+<file path=word/ink/ink2.xml><?xml version="1.0" encoding="utf-8"?>
+<inkml:ink xmlns:inkml="http://www.w3.org/2003/InkML">
+  <inkml:definitions>
+    <inkml:context xml:id="ctx0">
+      <inkml:inkSource xml:id="inkSrc0">
+        <inkml:traceFormat>
+          <inkml:channel name="X" type="integer" min="-2.14748E9" max="2.14748E9" units="cm"/>
+          <inkml:channel name="Y" type="integer" min="-2.14748E9" max="2.14748E9" units="cm"/>
+          <inkml:channel name="F" type="integer" max="32767" units="dev"/>
+          <inkml:channel name="OA" type="integer" max="360" units="deg"/>
+          <inkml:channel name="OE" type="integer" max="90" units="deg"/>
+        </inkml:traceFormat>
+        <inkml:channelProperties>
+          <inkml:channelProperty channel="X" name="resolution" value="1000" units="1/cm"/>
+          <inkml:channelProperty channel="Y" name="resolution" value="1000" units="1/cm"/>
+          <inkml:channelProperty channel="F" name="resolution" value="0" units="1/dev"/>
+          <inkml:channelProperty channel="OA" name="resolution" value="1000" units="1/deg"/>
+          <inkml:channelProperty channel="OE" name="resolution" value="1000" units="1/deg"/>
+        </inkml:channelProperties>
+      </inkml:inkSource>
+      <inkml:timestamp xml:id="ts0" timeString="2021-09-13T13:44:26.589"/>
+    </inkml:context>
+    <inkml:brush xml:id="br0">
+      <inkml:brushProperty name="width" value="0.1" units="cm"/>
+      <inkml:brushProperty name="height" value="0.1" units="cm"/>
+      <inkml:brushProperty name="color" value="#E71224"/>
+    </inkml:brush>
+  </inkml:definitions>
+  <inkml:trace contextRef="#ctx0" brushRef="#br0">104 224 3508 0 0,'-6'-19'2001'0'0,"-1"6"-497"0"0,1 0 748 0 0,-4-7-836 0 0</inkml:trace>
+  <inkml:trace contextRef="#ctx0" brushRef="#br0" timeOffset="352.68">67 145 11137 0 0</inkml:trace>
+  <inkml:trace contextRef="#ctx0" brushRef="#br0" timeOffset="962.13">60 119 440 0 0,'-45'-94'9167'0'0,"39"80"-8491"0"0,5 12-212 0 0,0-7-303 0 0,-2 13-43 0 0,0 16-90 0 0,11 164 118 0 0,-1 52 473 0 0,-7 379 269 0 0,35-1-542 0 0,-31-560-594 0 0,4 24-476 0 0,0-30-4070 0 0</inkml:trace>
+  <inkml:trace contextRef="#ctx0" brushRef="#br0" timeOffset="1822.93">63 307 2440 0 0,'1'-10'556'0'0,"1"1"-1"0"0,0 0 1 0 0,0 1 0 0 0,1-1-1 0 0,0 0 1 0 0,0 1-1 0 0,1-1 1 0 0,9-13 0 0 0,-6 10-305 0 0,2 1 0 0 0,-1 1 1 0 0,1-1-1 0 0,1 1 0 0 0,16-12 1 0 0,-12 10-173 0 0,2 1 0 0 0,0 1 0 0 0,0 1-1 0 0,1 0 1 0 0,0 1 0 0 0,0 1 0 0 0,1 0 0 0 0,34-7 0 0 0,-47 13-66 0 0,1 0 1 0 0,0 0 0 0 0,0 0-1 0 0,0 1 1 0 0,0 0-1 0 0,0 0 1 0 0,0 0-1 0 0,0 1 1 0 0,0 0-1 0 0,0 0 1 0 0,0 1-1 0 0,0 0 1 0 0,-1 0 0 0 0,1 0-1 0 0,-1 0 1 0 0,1 1-1 0 0,7 5 1 0 0,-8-3 8 0 0,0-1-1 0 0,0 1 1 0 0,-1 0 0 0 0,0 0 0 0 0,0 1 0 0 0,0-1 0 0 0,-1 1 0 0 0,1 0-1 0 0,-1-1 1 0 0,-1 2 0 0 0,1-1 0 0 0,-1 0 0 0 0,0 0 0 0 0,-1 1-1 0 0,3 11 1 0 0,-2 7 63 0 0,0 0-1 0 0,-2 0 1 0 0,0 0-1 0 0,-2-1 1 0 0,-1 1-1 0 0,-9 39 0 0 0,-2-9 159 0 0,-39 94-1 0 0,34-105-65 0 0,-2 0 0 0 0,-2-1 0 0 0,-38 54 0 0 0,44-74-104 0 0,0-1 0 0 0,-2 0 0 0 0,0-2 1 0 0,-2 0-1 0 0,0-1 0 0 0,-1-1 0 0 0,-28 17 0 0 0,19-20 55 0 0,27-14-106 0 0,-1 0-38 0 0,4-1 7 0 0,0 0-1 0 0,0 1 0 0 0,0-1 1 0 0,0 0-1 0 0,0 0 1 0 0,0 0-1 0 0,0 0 1 0 0,0 0-1 0 0,0 0 1 0 0,0 0-1 0 0,0 0 0 0 0,0 0 1 0 0,0-1-1 0 0,-2 0 1 0 0,1-1-23 0 0,0 0 0 0 0,1-1 0 0 0,-1 0 1 0 0,1 1-1 0 0,0-1 0 0 0,0 0 0 0 0,0 0 0 0 0,0 1 0 0 0,0-1 1 0 0,1 0-1 0 0,-1 0 0 0 0,1 0 0 0 0,0 0 0 0 0,0 0 1 0 0,0 0-1 0 0,0 0 0 0 0,1 0 0 0 0,-1 0 0 0 0,1 0 0 0 0,-1 1 1 0 0,1-1-1 0 0,0 0 0 0 0,0 0 0 0 0,0 0 0 0 0,1 1 1 0 0,-1-1-1 0 0,4-4 0 0 0,-4 4 23 0 0,1 0 1 0 0,0 0-1 0 0,0 0 0 0 0,1 1 0 0 0,-1-1 1 0 0,0 1-1 0 0,1-1 0 0 0,-1 1 1 0 0,1 0-1 0 0,0 0 0 0 0,0 0 0 0 0,0 0 1 0 0,0 0-1 0 0,0 1 0 0 0,0-1 1 0 0,1 1-1 0 0,-1 0 0 0 0,0 0 0 0 0,1 0 1 0 0,-1 1-1 0 0,0-1 0 0 0,1 1 1 0 0,-1-1-1 0 0,1 1 0 0 0,3 1 0 0 0,1 1-1 0 0,0 0-1 0 0,0 1 1 0 0,-1 0-1 0 0,1 0 0 0 0,-1 1 1 0 0,0 0-1 0 0,0 0 0 0 0,0 1 1 0 0,10 9-1 0 0,55 57 15 0 0,-52-49 10 0 0,89 97 70 0 0,-54-56-644 0 0,2-2 0 0 0,129 104 1 0 0,-169-152-2353 0 0,-3-1-1003 0 0</inkml:trace>
+  <inkml:trace contextRef="#ctx0" brushRef="#br0" timeOffset="2529.77">728 1293 3528 0 0,'20'17'6024'0'0,"-2"-6"-3774"0"0,-16-11-2230 0 0,0 0 0 0 0,0 1 0 0 0,0-1 0 0 0,0 0 0 0 0,0 0 0 0 0,0 0 0 0 0,0 0 0 0 0,0 0 0 0 0,0-1-1 0 0,0 1 1 0 0,0 0 0 0 0,0-1 0 0 0,0 0 0 0 0,-1 1 0 0 0,1-1 0 0 0,0 0 0 0 0,0 0 0 0 0,0 0 0 0 0,-1 0 0 0 0,4-3-1 0 0,10-7-1 0 0,0-1-1 0 0,-1-1 0 0 0,0 0 0 0 0,-1 0 0 0 0,-1-2 0 0 0,0 1 0 0 0,0-2 0 0 0,-2 1 0 0 0,0-2 1 0 0,-1 1-1 0 0,11-28 0 0 0,-19 42-21 0 0,-1 1 1 0 0,1 0 0 0 0,-1-1-1 0 0,1 1 1 0 0,-1 0-1 0 0,0-1 1 0 0,1 1-1 0 0,-1-1 1 0 0,0 1 0 0 0,0-1-1 0 0,0 1 1 0 0,0 0-1 0 0,0-1 1 0 0,-1 1-1 0 0,1-1 1 0 0,0 1 0 0 0,-1 0-1 0 0,1-1 1 0 0,-1 1-1 0 0,1 0 1 0 0,-1-1-1 0 0,1 1 1 0 0,-1 0 0 0 0,0 0-1 0 0,0 0 1 0 0,0-1-1 0 0,0 1 1 0 0,0 0 0 0 0,0 0-1 0 0,0 0 1 0 0,0 0-1 0 0,0 1 1 0 0,0-1-1 0 0,0 0 1 0 0,-1 0 0 0 0,1 1-1 0 0,0-1 1 0 0,0 1-1 0 0,-3-1 1 0 0,-1-1 4 0 0,1 1 0 0 0,-1 0 0 0 0,0 0 1 0 0,0 1-1 0 0,0-1 0 0 0,0 1 0 0 0,1 0 0 0 0,-1 1 0 0 0,-8 0 0 0 0,3 2 14 0 0,0 0-1 0 0,1 0 0 0 0,0 1 0 0 0,-1 0 0 0 0,1 0 0 0 0,1 1 0 0 0,-1 0 0 0 0,1 1 0 0 0,0-1 1 0 0,0 2-1 0 0,0-1 0 0 0,1 1 0 0 0,0 1 0 0 0,0-1 0 0 0,1 1 0 0 0,0 0 0 0 0,0 0 0 0 0,-6 15 0 0 0,9-17-9 0 0,0 1-1 0 0,0 0 1 0 0,1 0-1 0 0,0 0 0 0 0,1 0 1 0 0,0 0-1 0 0,0 1 1 0 0,0-1-1 0 0,1 0 0 0 0,0 1 1 0 0,0-1-1 0 0,1 0 1 0 0,0 1-1 0 0,0-1 0 0 0,0 0 1 0 0,1 0-1 0 0,1 0 1 0 0,-1 0-1 0 0,1 0 0 0 0,0-1 1 0 0,0 1-1 0 0,1-1 1 0 0,0 0-1 0 0,0 0 0 0 0,1 0 1 0 0,5 6-1 0 0,-5-6-6 0 0,1-1 0 0 0,0 0 0 0 0,1 0 0 0 0,-1 0 0 0 0,1-1 0 0 0,0 1 0 0 0,0-2 1 0 0,1 1-1 0 0,-1-1 0 0 0,1 0 0 0 0,-1-1 0 0 0,1 0 0 0 0,0 0 0 0 0,0 0 0 0 0,0-1 0 0 0,0 0 0 0 0,0-1 0 0 0,0 0 0 0 0,0 0 0 0 0,0-1 0 0 0,14-2 0 0 0,-10 0-43 0 0,0 0 1 0 0,0 0-1 0 0,0-1 0 0 0,0-1 0 0 0,0 0 0 0 0,-1 0 1 0 0,0-2-1 0 0,0 1 0 0 0,-1-1 0 0 0,1-1 0 0 0,-1 1 1 0 0,-1-2-1 0 0,11-11 0 0 0,6-22 318 0 0,-14 63-242 0 0,-9-15-15 0 0,0 0 0 0 0,0 0-1 0 0,0 0 1 0 0,1 0 0 0 0,0-1 0 0 0,0 0-1 0 0,0 0 1 0 0,1 0 0 0 0,0 0 0 0 0,0-1 0 0 0,0 0-1 0 0,0 0 1 0 0,10 6 0 0 0,-12-10 6 0 0,-1 1 0 0 0,1-1 1 0 0,-1 1-1 0 0,1-1 0 0 0,-1 0 0 0 0,1 0 1 0 0,-1 0-1 0 0,1 0 0 0 0,-1-1 0 0 0,1 1 1 0 0,-1-1-1 0 0,1 1 0 0 0,-1-1 1 0 0,1 0-1 0 0,-1 0 0 0 0,0 0 0 0 0,0 0 1 0 0,1-1-1 0 0,-1 1 0 0 0,0 0 0 0 0,2-3 1 0 0,36-34 67 0 0,-30 27-126 0 0,-1 0-1 0 0,-1-1 1 0 0,0 0 0 0 0,-1-1 0 0 0,0 0-1 0 0,-1 0 1 0 0,0 0 0 0 0,-1-1 0 0 0,-1 0 0 0 0,0 0-1 0 0,-1 0 1 0 0,-1 0 0 0 0,0 0 0 0 0,0-1-1 0 0,-2 1 1 0 0,0-1 0 0 0,0 1 0 0 0,-1-1-1 0 0,-6-25 1 0 0,6 38-330 0 0,0-1 1 0 0,0 1-1 0 0,0 0 0 0 0,0 0 1 0 0,0 0-1 0 0,0 0 0 0 0,0 0 1 0 0,-1 1-1 0 0,1-1 0 0 0,-1 0 1 0 0,1 0-1 0 0,-1 1 0 0 0,0-1 1 0 0,-2-1-1 0 0</inkml:trace>
+  <inkml:trace contextRef="#ctx0" brushRef="#br0" timeOffset="3049.97">1536 1165 3512 0 0,'19'4'7083'0'0,"-16"-3"-6907"0"0,-1 1 1 0 0,1 0-1 0 0,-1 1 0 0 0,1-1 1 0 0,-1 0-1 0 0,0 1 0 0 0,0-1 1 0 0,0 1-1 0 0,0 0 0 0 0,-1 0 0 0 0,1 0 1 0 0,-1-1-1 0 0,0 1 0 0 0,0 1 1 0 0,0-1-1 0 0,0 0 0 0 0,1 4 1 0 0,8 68 297 0 0,-6-44-89 0 0,9 84-88 0 0,5 32-395 0 0,4-53-2831 0 0</inkml:trace>
+  <inkml:trace contextRef="#ctx0" brushRef="#br0" timeOffset="3050.97">1564 561 4580 0 0,'0'0'1917'0'0,"11"-16"-577"0"0,1 5-3600 0 0</inkml:trace>
+</inkml:ink>
+</file>
+
 <file path=word/theme/theme1.xml><?xml version="1.0" encoding="utf-8"?>
 <a:theme xmlns:a="http://schemas.openxmlformats.org/drawingml/2006/main" name="Office Theme">
   <a:themeElements>
